--- a/2nd_homework/SDD/소프트웨어설계서.docx
+++ b/2nd_homework/SDD/소프트웨어설계서.docx
@@ -11,9 +11,7 @@
         </w:rPr>
       </w:pPr>
       <w:bookmarkStart w:id="0" w:name="_Hlk24295520"/>
-      <w:bookmarkStart w:id="1" w:name="_GoBack"/>
       <w:bookmarkEnd w:id="0"/>
-      <w:bookmarkEnd w:id="1"/>
     </w:p>
     <w:p>
       <w:pPr>
@@ -298,6 +296,20 @@
         <w:lastRenderedPageBreak/>
         <w:t>변경 이력</w:t>
       </w:r>
+    </w:p>
+    <w:p>
+      <w:pPr>
+        <w:widowControl/>
+        <w:wordWrap/>
+        <w:autoSpaceDE/>
+        <w:spacing w:after="0"/>
+        <w:jc w:val="center"/>
+        <w:rPr>
+          <w:rFonts w:hint="eastAsia"/>
+          <w:b/>
+          <w:sz w:val="28"/>
+        </w:rPr>
+      </w:pPr>
     </w:p>
     <w:p>
       <w:pPr>
@@ -2890,20 +2902,20 @@
     </w:p>
     <w:p>
       <w:pPr>
-        <w:jc w:val="center"/>
         <w:rPr>
           <w:noProof/>
         </w:rPr>
       </w:pPr>
+      <w:bookmarkStart w:id="1" w:name="_GoBack"/>
       <w:r>
         <w:rPr>
           <w:noProof/>
         </w:rPr>
         <w:lastRenderedPageBreak/>
         <w:drawing>
-          <wp:inline distT="0" distB="0" distL="0" distR="0" wp14:anchorId="59F9240C" wp14:editId="3A628E25">
-            <wp:extent cx="5731082" cy="8655804"/>
-            <wp:effectExtent l="0" t="0" r="3175" b="0"/>
+          <wp:inline distT="0" distB="0" distL="0" distR="0" wp14:anchorId="59F9240C" wp14:editId="1E4355B9">
+            <wp:extent cx="6351563" cy="8652350"/>
+            <wp:effectExtent l="0" t="0" r="0" b="0"/>
             <wp:docPr id="2" name="그림 2"/>
             <wp:cNvGraphicFramePr>
               <a:graphicFrameLocks xmlns:a="http://schemas.openxmlformats.org/drawingml/2006/main" noChangeAspect="1"/>
@@ -2924,7 +2936,7 @@
                   <pic:spPr>
                     <a:xfrm>
                       <a:off x="0" y="0"/>
-                      <a:ext cx="5742955" cy="8673737"/>
+                      <a:ext cx="6359947" cy="8663772"/>
                     </a:xfrm>
                     <a:prstGeom prst="rect">
                       <a:avLst/>
@@ -2936,6 +2948,7 @@
           </wp:inline>
         </w:drawing>
       </w:r>
+      <w:bookmarkEnd w:id="1"/>
       <w:r>
         <w:rPr>
           <w:noProof/>
@@ -2948,9 +2961,9 @@
           <w:noProof/>
         </w:rPr>
         <w:drawing>
-          <wp:inline distT="0" distB="0" distL="0" distR="0" wp14:anchorId="28B5DC69" wp14:editId="7FF88A20">
-            <wp:extent cx="5731510" cy="8371490"/>
-            <wp:effectExtent l="0" t="0" r="2540" b="0"/>
+          <wp:inline distT="0" distB="0" distL="0" distR="0" wp14:anchorId="28B5DC69" wp14:editId="55794E6B">
+            <wp:extent cx="6013938" cy="8371205"/>
+            <wp:effectExtent l="0" t="0" r="6350" b="0"/>
             <wp:docPr id="10" name="그림 10"/>
             <wp:cNvGraphicFramePr>
               <a:graphicFrameLocks xmlns:a="http://schemas.openxmlformats.org/drawingml/2006/main" noChangeAspect="1"/>
@@ -2971,7 +2984,7 @@
                   <pic:spPr>
                     <a:xfrm>
                       <a:off x="0" y="0"/>
-                      <a:ext cx="5737096" cy="8379649"/>
+                      <a:ext cx="6016020" cy="8374103"/>
                     </a:xfrm>
                     <a:prstGeom prst="rect">
                       <a:avLst/>
@@ -2982,6 +2995,25 @@
             </a:graphic>
           </wp:inline>
         </w:drawing>
+      </w:r>
+    </w:p>
+    <w:p>
+      <w:pPr>
+        <w:widowControl/>
+        <w:wordWrap/>
+        <w:autoSpaceDE/>
+        <w:autoSpaceDN/>
+        <w:spacing w:after="200" w:line="276" w:lineRule="auto"/>
+        <w:rPr>
+          <w:rFonts w:hint="eastAsia"/>
+          <w:noProof/>
+        </w:rPr>
+      </w:pPr>
+      <w:r>
+        <w:rPr>
+          <w:noProof/>
+        </w:rPr>
+        <w:br w:type="page"/>
       </w:r>
     </w:p>
     <w:p>
@@ -3830,7 +3862,7 @@
     </w:p>
     <w:sectPr>
       <w:pgSz w:w="11906" w:h="16838"/>
-      <w:pgMar w:top="1701" w:right="1440" w:bottom="1440" w:left="1440" w:header="851" w:footer="992" w:gutter="0"/>
+      <w:pgMar w:top="1440" w:right="1080" w:bottom="1440" w:left="1080" w:header="851" w:footer="992" w:gutter="0"/>
       <w:cols w:space="425"/>
       <w:docGrid w:linePitch="360"/>
     </w:sectPr>

--- a/2nd_homework/SDD/소프트웨어설계서.docx
+++ b/2nd_homework/SDD/소프트웨어설계서.docx
@@ -203,7 +203,6 @@
         </w:rPr>
         <w:t xml:space="preserve">, </w:t>
       </w:r>
-      <w:proofErr w:type="spellStart"/>
       <w:r>
         <w:rPr>
           <w:rFonts w:asciiTheme="minorEastAsia" w:hAnsiTheme="minorEastAsia" w:hint="eastAsia"/>
@@ -211,7 +210,6 @@
         </w:rPr>
         <w:t>박태형</w:t>
       </w:r>
-      <w:proofErr w:type="spellEnd"/>
       <w:r>
         <w:rPr>
           <w:rFonts w:asciiTheme="minorEastAsia" w:hAnsiTheme="minorEastAsia" w:hint="eastAsia"/>
@@ -305,7 +303,6 @@
         <w:spacing w:after="0"/>
         <w:jc w:val="center"/>
         <w:rPr>
-          <w:rFonts w:hint="eastAsia"/>
           <w:b/>
           <w:sz w:val="28"/>
         </w:rPr>
@@ -742,14 +739,12 @@
             <w:r>
               <w:t xml:space="preserve"> </w:t>
             </w:r>
-            <w:proofErr w:type="spellStart"/>
             <w:r>
               <w:rPr>
                 <w:rFonts w:hint="eastAsia"/>
               </w:rPr>
               <w:t>유스케이스</w:t>
             </w:r>
-            <w:proofErr w:type="spellEnd"/>
             <w:r>
               <w:rPr>
                 <w:rFonts w:hint="eastAsia"/>
@@ -1023,7 +1018,6 @@
               <w:spacing w:after="0"/>
               <w:jc w:val="center"/>
             </w:pPr>
-            <w:proofErr w:type="spellStart"/>
             <w:r>
               <w:rPr>
                 <w:rFonts w:hint="eastAsia"/>
@@ -1036,7 +1030,6 @@
               </w:rPr>
               <w:t>태형</w:t>
             </w:r>
-            <w:proofErr w:type="spellEnd"/>
           </w:p>
         </w:tc>
         <w:tc>
@@ -1247,14 +1240,12 @@
               <w:spacing w:after="0"/>
               <w:jc w:val="center"/>
             </w:pPr>
-            <w:proofErr w:type="spellStart"/>
             <w:r>
               <w:rPr>
                 <w:rFonts w:hint="eastAsia"/>
               </w:rPr>
               <w:t>박태형</w:t>
             </w:r>
-            <w:proofErr w:type="spellEnd"/>
           </w:p>
         </w:tc>
         <w:tc>
@@ -1720,14 +1711,12 @@
               <w:spacing w:after="0"/>
               <w:jc w:val="center"/>
             </w:pPr>
-            <w:proofErr w:type="spellStart"/>
             <w:r>
               <w:rPr>
                 <w:rFonts w:hint="eastAsia"/>
               </w:rPr>
               <w:t>박태형</w:t>
             </w:r>
-            <w:proofErr w:type="spellEnd"/>
           </w:p>
         </w:tc>
         <w:tc>
@@ -2139,14 +2128,12 @@
               <w:spacing w:after="0"/>
               <w:jc w:val="center"/>
             </w:pPr>
-            <w:proofErr w:type="spellStart"/>
             <w:r>
               <w:rPr>
                 <w:rFonts w:hint="eastAsia"/>
               </w:rPr>
               <w:t>박태형</w:t>
             </w:r>
-            <w:proofErr w:type="spellEnd"/>
           </w:p>
         </w:tc>
         <w:tc>
@@ -2580,14 +2567,15 @@
         </w:rPr>
         <w:t xml:space="preserve"> </w:t>
       </w:r>
-      <w:proofErr w:type="spellStart"/>
       <w:r>
         <w:rPr>
           <w:rFonts w:hint="eastAsia"/>
         </w:rPr>
-        <w:t>유스케이스</w:t>
-      </w:r>
-      <w:proofErr w:type="spellEnd"/>
+        <w:t>u</w:t>
+      </w:r>
+      <w:r>
+        <w:t>se case</w:t>
+      </w:r>
       <w:r>
         <w:rPr>
           <w:rFonts w:hint="eastAsia"/>
@@ -2595,13 +2583,31 @@
         <w:t>,</w:t>
       </w:r>
       <w:r>
+        <w:t xml:space="preserve"> activity</w:t>
+      </w:r>
+      <w:r>
+        <w:rPr>
+          <w:rFonts w:hint="eastAsia"/>
+        </w:rPr>
+        <w:t>,</w:t>
+      </w:r>
+      <w:r>
         <w:t xml:space="preserve"> </w:t>
       </w:r>
       <w:r>
         <w:rPr>
           <w:rFonts w:hint="eastAsia"/>
         </w:rPr>
-        <w:t>액티비티,</w:t>
+        <w:t>c</w:t>
+      </w:r>
+      <w:r>
+        <w:t>lass</w:t>
+      </w:r>
+      <w:r>
+        <w:rPr>
+          <w:rFonts w:hint="eastAsia"/>
+        </w:rPr>
+        <w:t>,</w:t>
       </w:r>
       <w:r>
         <w:t xml:space="preserve"> </w:t>
@@ -2610,7 +2616,16 @@
         <w:rPr>
           <w:rFonts w:hint="eastAsia"/>
         </w:rPr>
-        <w:t>클래스,</w:t>
+        <w:t>s</w:t>
+      </w:r>
+      <w:r>
+        <w:t>equence</w:t>
+      </w:r>
+      <w:r>
+        <w:rPr>
+          <w:rFonts w:hint="eastAsia"/>
+        </w:rPr>
+        <w:t>,</w:t>
       </w:r>
       <w:r>
         <w:t xml:space="preserve"> </w:t>
@@ -2619,16 +2634,16 @@
         <w:rPr>
           <w:rFonts w:hint="eastAsia"/>
         </w:rPr>
-        <w:t>시퀀스,</w:t>
-      </w:r>
-      <w:r>
-        <w:t xml:space="preserve"> </w:t>
+        <w:t>s</w:t>
+      </w:r>
+      <w:r>
+        <w:t>tate</w:t>
       </w:r>
       <w:r>
         <w:rPr>
           <w:rFonts w:hint="eastAsia"/>
         </w:rPr>
-        <w:t xml:space="preserve">상태의 </w:t>
+        <w:t xml:space="preserve">의 </w:t>
       </w:r>
       <w:r>
         <w:t>5</w:t>
@@ -2723,39 +2738,20 @@
           <w:szCs w:val="28"/>
         </w:rPr>
       </w:pPr>
-      <w:proofErr w:type="spellStart"/>
       <w:r>
         <w:rPr>
           <w:rFonts w:hint="eastAsia"/>
           <w:sz w:val="28"/>
           <w:szCs w:val="28"/>
         </w:rPr>
-        <w:t>유</w:t>
-      </w:r>
-      <w:r>
-        <w:rPr>
-          <w:rFonts w:hint="eastAsia"/>
+        <w:t>U</w:t>
+      </w:r>
+      <w:r>
+        <w:rPr>
           <w:sz w:val="28"/>
           <w:szCs w:val="28"/>
         </w:rPr>
-        <w:t>스</w:t>
-      </w:r>
-      <w:r>
-        <w:rPr>
-          <w:rFonts w:hint="eastAsia"/>
-          <w:sz w:val="28"/>
-          <w:szCs w:val="28"/>
-        </w:rPr>
-        <w:t>케이스</w:t>
-      </w:r>
-      <w:proofErr w:type="spellEnd"/>
-      <w:r>
-        <w:rPr>
-          <w:rFonts w:hint="eastAsia"/>
-          <w:sz w:val="28"/>
-          <w:szCs w:val="28"/>
-        </w:rPr>
-        <w:t xml:space="preserve"> 다이어그램</w:t>
+        <w:t>se case diagram</w:t>
       </w:r>
     </w:p>
     <w:p>
@@ -2841,7 +2837,14 @@
           <w:sz w:val="28"/>
           <w:szCs w:val="28"/>
         </w:rPr>
-        <w:t>액티비티 다이어그램</w:t>
+        <w:t>A</w:t>
+      </w:r>
+      <w:r>
+        <w:rPr>
+          <w:sz w:val="28"/>
+          <w:szCs w:val="28"/>
+        </w:rPr>
+        <w:t>ctivity diagram</w:t>
       </w:r>
     </w:p>
     <w:p>
@@ -2906,7 +2909,6 @@
           <w:noProof/>
         </w:rPr>
       </w:pPr>
-      <w:bookmarkStart w:id="1" w:name="_GoBack"/>
       <w:r>
         <w:rPr>
           <w:noProof/>
@@ -2948,7 +2950,6 @@
           </wp:inline>
         </w:drawing>
       </w:r>
-      <w:bookmarkEnd w:id="1"/>
       <w:r>
         <w:rPr>
           <w:noProof/>
@@ -3005,7 +3006,6 @@
         <w:autoSpaceDN/>
         <w:spacing w:after="200" w:line="276" w:lineRule="auto"/>
         <w:rPr>
-          <w:rFonts w:hint="eastAsia"/>
           <w:noProof/>
         </w:rPr>
       </w:pPr>
@@ -3031,20 +3031,11 @@
       </w:pPr>
       <w:r>
         <w:rPr>
-          <w:rFonts w:hint="eastAsia"/>
           <w:sz w:val="28"/>
           <w:szCs w:val="28"/>
         </w:rPr>
         <w:lastRenderedPageBreak/>
-        <w:t>클래스</w:t>
-      </w:r>
-      <w:r>
-        <w:rPr>
-          <w:rFonts w:hint="eastAsia"/>
-          <w:sz w:val="28"/>
-          <w:szCs w:val="28"/>
-        </w:rPr>
-        <w:t xml:space="preserve"> 다이어그램</w:t>
+        <w:t>Class diagram</w:t>
       </w:r>
     </w:p>
     <w:p>
@@ -3150,15 +3141,14 @@
           <w:szCs w:val="28"/>
         </w:rPr>
         <w:lastRenderedPageBreak/>
-        <w:t>시퀀스 다이</w:t>
-      </w:r>
-      <w:r>
-        <w:rPr>
-          <w:rFonts w:hint="eastAsia"/>
+        <w:t>S</w:t>
+      </w:r>
+      <w:r>
+        <w:rPr>
           <w:sz w:val="28"/>
           <w:szCs w:val="28"/>
         </w:rPr>
-        <w:t>어그램</w:t>
+        <w:t>equence diagram</w:t>
       </w:r>
     </w:p>
     <w:p>
@@ -3683,7 +3673,14 @@
           <w:szCs w:val="28"/>
         </w:rPr>
         <w:lastRenderedPageBreak/>
-        <w:t>상태 다이어그램</w:t>
+        <w:t>S</w:t>
+      </w:r>
+      <w:r>
+        <w:rPr>
+          <w:sz w:val="28"/>
+          <w:szCs w:val="28"/>
+        </w:rPr>
+        <w:t>tate diagram</w:t>
       </w:r>
     </w:p>
     <w:p>
@@ -3785,6 +3782,33 @@
       </w:r>
     </w:p>
     <w:p>
+      <w:pPr>
+        <w:pStyle w:val="a3"/>
+        <w:numPr>
+          <w:ilvl w:val="0"/>
+          <w:numId w:val="10"/>
+        </w:numPr>
+        <w:ind w:leftChars="0"/>
+        <w:rPr>
+          <w:rFonts w:hint="eastAsia"/>
+        </w:rPr>
+      </w:pPr>
+      <w:r>
+        <w:rPr>
+          <w:rFonts w:hint="eastAsia"/>
+        </w:rPr>
+        <w:t>M</w:t>
+      </w:r>
+      <w:r>
+        <w:t>VC</w:t>
+      </w:r>
+      <w:r>
+        <w:t xml:space="preserve"> pattern</w:t>
+      </w:r>
+      <w:bookmarkStart w:id="1" w:name="_GoBack"/>
+      <w:bookmarkEnd w:id="1"/>
+    </w:p>
+    <w:p>
       <w:r>
         <w:rPr>
           <w:noProof/>
@@ -4699,6 +4723,119 @@
     </w:lvl>
   </w:abstractNum>
   <w:abstractNum w:abstractNumId="8" w15:restartNumberingAfterBreak="0">
+    <w:nsid w:val="5FE51EC8"/>
+    <w:multiLevelType w:val="hybridMultilevel"/>
+    <w:tmpl w:val="3E8A8FE8"/>
+    <w:lvl w:ilvl="0" w:tplc="04090001">
+      <w:start w:val="1"/>
+      <w:numFmt w:val="bullet"/>
+      <w:lvlText w:val=""/>
+      <w:lvlJc w:val="left"/>
+      <w:pPr>
+        <w:ind w:left="800" w:hanging="400"/>
+      </w:pPr>
+      <w:rPr>
+        <w:rFonts w:ascii="Wingdings" w:hAnsi="Wingdings" w:hint="default"/>
+      </w:rPr>
+    </w:lvl>
+    <w:lvl w:ilvl="1" w:tplc="04090003" w:tentative="1">
+      <w:start w:val="1"/>
+      <w:numFmt w:val="bullet"/>
+      <w:lvlText w:val=""/>
+      <w:lvlJc w:val="left"/>
+      <w:pPr>
+        <w:ind w:left="1200" w:hanging="400"/>
+      </w:pPr>
+      <w:rPr>
+        <w:rFonts w:ascii="Wingdings" w:hAnsi="Wingdings" w:hint="default"/>
+      </w:rPr>
+    </w:lvl>
+    <w:lvl w:ilvl="2" w:tplc="04090005" w:tentative="1">
+      <w:start w:val="1"/>
+      <w:numFmt w:val="bullet"/>
+      <w:lvlText w:val=""/>
+      <w:lvlJc w:val="left"/>
+      <w:pPr>
+        <w:ind w:left="1600" w:hanging="400"/>
+      </w:pPr>
+      <w:rPr>
+        <w:rFonts w:ascii="Wingdings" w:hAnsi="Wingdings" w:hint="default"/>
+      </w:rPr>
+    </w:lvl>
+    <w:lvl w:ilvl="3" w:tplc="04090001" w:tentative="1">
+      <w:start w:val="1"/>
+      <w:numFmt w:val="bullet"/>
+      <w:lvlText w:val=""/>
+      <w:lvlJc w:val="left"/>
+      <w:pPr>
+        <w:ind w:left="2000" w:hanging="400"/>
+      </w:pPr>
+      <w:rPr>
+        <w:rFonts w:ascii="Wingdings" w:hAnsi="Wingdings" w:hint="default"/>
+      </w:rPr>
+    </w:lvl>
+    <w:lvl w:ilvl="4" w:tplc="04090003" w:tentative="1">
+      <w:start w:val="1"/>
+      <w:numFmt w:val="bullet"/>
+      <w:lvlText w:val=""/>
+      <w:lvlJc w:val="left"/>
+      <w:pPr>
+        <w:ind w:left="2400" w:hanging="400"/>
+      </w:pPr>
+      <w:rPr>
+        <w:rFonts w:ascii="Wingdings" w:hAnsi="Wingdings" w:hint="default"/>
+      </w:rPr>
+    </w:lvl>
+    <w:lvl w:ilvl="5" w:tplc="04090005" w:tentative="1">
+      <w:start w:val="1"/>
+      <w:numFmt w:val="bullet"/>
+      <w:lvlText w:val=""/>
+      <w:lvlJc w:val="left"/>
+      <w:pPr>
+        <w:ind w:left="2800" w:hanging="400"/>
+      </w:pPr>
+      <w:rPr>
+        <w:rFonts w:ascii="Wingdings" w:hAnsi="Wingdings" w:hint="default"/>
+      </w:rPr>
+    </w:lvl>
+    <w:lvl w:ilvl="6" w:tplc="04090001" w:tentative="1">
+      <w:start w:val="1"/>
+      <w:numFmt w:val="bullet"/>
+      <w:lvlText w:val=""/>
+      <w:lvlJc w:val="left"/>
+      <w:pPr>
+        <w:ind w:left="3200" w:hanging="400"/>
+      </w:pPr>
+      <w:rPr>
+        <w:rFonts w:ascii="Wingdings" w:hAnsi="Wingdings" w:hint="default"/>
+      </w:rPr>
+    </w:lvl>
+    <w:lvl w:ilvl="7" w:tplc="04090003" w:tentative="1">
+      <w:start w:val="1"/>
+      <w:numFmt w:val="bullet"/>
+      <w:lvlText w:val=""/>
+      <w:lvlJc w:val="left"/>
+      <w:pPr>
+        <w:ind w:left="3600" w:hanging="400"/>
+      </w:pPr>
+      <w:rPr>
+        <w:rFonts w:ascii="Wingdings" w:hAnsi="Wingdings" w:hint="default"/>
+      </w:rPr>
+    </w:lvl>
+    <w:lvl w:ilvl="8" w:tplc="04090005" w:tentative="1">
+      <w:start w:val="1"/>
+      <w:numFmt w:val="bullet"/>
+      <w:lvlText w:val=""/>
+      <w:lvlJc w:val="left"/>
+      <w:pPr>
+        <w:ind w:left="4000" w:hanging="400"/>
+      </w:pPr>
+      <w:rPr>
+        <w:rFonts w:ascii="Wingdings" w:hAnsi="Wingdings" w:hint="default"/>
+      </w:rPr>
+    </w:lvl>
+  </w:abstractNum>
+  <w:abstractNum w:abstractNumId="9" w15:restartNumberingAfterBreak="0">
     <w:nsid w:val="73EA3B84"/>
     <w:multiLevelType w:val="hybridMultilevel"/>
     <w:tmpl w:val="C17E6F90"/>
@@ -4824,7 +4961,7 @@
     </w:lvlOverride>
   </w:num>
   <w:num w:numId="4">
-    <w:abstractNumId w:val="8"/>
+    <w:abstractNumId w:val="9"/>
   </w:num>
   <w:num w:numId="5">
     <w:abstractNumId w:val="6"/>
@@ -4840,6 +4977,9 @@
   </w:num>
   <w:num w:numId="9">
     <w:abstractNumId w:val="3"/>
+  </w:num>
+  <w:num w:numId="10">
+    <w:abstractNumId w:val="8"/>
   </w:num>
 </w:numbering>
 </file>

--- a/2nd_homework/SDD/소프트웨어설계서.docx
+++ b/2nd_homework/SDD/소프트웨어설계서.docx
@@ -5155,7 +5155,6 @@
           <w:sz w:val="24"/>
         </w:rPr>
       </w:pPr>
-      <w:bookmarkStart w:id="1" w:name="_GoBack"/>
       <w:proofErr w:type="spellStart"/>
       <w:r>
         <w:rPr>
@@ -5210,7 +5209,6 @@
           <w:tcPr>
             <w:tcW w:w="1302" w:type="dxa"/>
           </w:tcPr>
-          <w:bookmarkEnd w:id="1"/>
           <w:p>
             <w:pPr>
               <w:spacing w:after="0"/>
@@ -5848,10 +5846,10 @@
         </w:rPr>
         <w:lastRenderedPageBreak/>
         <w:drawing>
-          <wp:inline distT="0" distB="0" distL="0" distR="0" wp14:anchorId="4CF5219C" wp14:editId="6138496E">
-            <wp:extent cx="6183630" cy="8539480"/>
+          <wp:inline distT="0" distB="0" distL="0" distR="0" wp14:anchorId="5B17FE77" wp14:editId="5117D674">
+            <wp:extent cx="6183630" cy="8275955"/>
             <wp:effectExtent l="0" t="0" r="7620" b="0"/>
-            <wp:docPr id="21" name="그림 21"/>
+            <wp:docPr id="1" name="그림 1"/>
             <wp:cNvGraphicFramePr>
               <a:graphicFrameLocks xmlns:a="http://schemas.openxmlformats.org/drawingml/2006/main" noChangeAspect="1"/>
             </wp:cNvGraphicFramePr>
@@ -5859,7 +5857,7 @@
               <a:graphicData uri="http://schemas.openxmlformats.org/drawingml/2006/picture">
                 <pic:pic xmlns:pic="http://schemas.openxmlformats.org/drawingml/2006/picture">
                   <pic:nvPicPr>
-                    <pic:cNvPr id="0" name="Picture 9"/>
+                    <pic:cNvPr id="0" name="Picture 1"/>
                     <pic:cNvPicPr>
                       <a:picLocks noChangeAspect="1" noChangeArrowheads="1"/>
                     </pic:cNvPicPr>
@@ -5880,7 +5878,7 @@
                   <pic:spPr bwMode="auto">
                     <a:xfrm>
                       <a:off x="0" y="0"/>
-                      <a:ext cx="6183630" cy="8539480"/>
+                      <a:ext cx="6183630" cy="8275955"/>
                     </a:xfrm>
                     <a:prstGeom prst="rect">
                       <a:avLst/>
@@ -5896,6 +5894,17 @@
           </wp:inline>
         </w:drawing>
       </w:r>
+    </w:p>
+    <w:p>
+      <w:pPr>
+        <w:rPr>
+          <w:rFonts w:asciiTheme="minorHAnsi" w:eastAsiaTheme="minorHAnsi" w:hAnsiTheme="minorHAnsi" w:hint="eastAsia"/>
+          <w:sz w:val="28"/>
+          <w:szCs w:val="28"/>
+        </w:rPr>
+      </w:pPr>
+      <w:bookmarkStart w:id="1" w:name="_GoBack"/>
+      <w:bookmarkEnd w:id="1"/>
     </w:p>
     <w:p>
       <w:pPr>

--- a/2nd_homework/SDD/소프트웨어설계서.docx
+++ b/2nd_homework/SDD/소프트웨어설계서.docx
@@ -2729,7 +2729,7 @@
     </w:p>
     <w:p>
       <w:pPr>
-        <w:pStyle w:val="20"/>
+        <w:pStyle w:val="2"/>
         <w:rPr>
           <w:rFonts w:asciiTheme="minorHAnsi" w:eastAsiaTheme="minorHAnsi" w:hAnsiTheme="minorHAnsi"/>
         </w:rPr>
@@ -3078,7 +3078,7 @@
     </w:p>
     <w:p>
       <w:pPr>
-        <w:pStyle w:val="20"/>
+        <w:pStyle w:val="2"/>
         <w:rPr>
           <w:rFonts w:asciiTheme="minorHAnsi" w:eastAsiaTheme="minorHAnsi" w:hAnsiTheme="minorHAnsi"/>
         </w:rPr>
@@ -3255,7 +3255,7 @@
     </w:p>
     <w:tbl>
       <w:tblPr>
-        <w:tblStyle w:val="21"/>
+        <w:tblStyle w:val="20"/>
         <w:tblW w:w="0" w:type="auto"/>
         <w:tblLook w:val="04A0" w:firstRow="1" w:lastRow="0" w:firstColumn="1" w:lastColumn="0" w:noHBand="0" w:noVBand="1"/>
       </w:tblPr>
@@ -5898,13 +5898,11 @@
     <w:p>
       <w:pPr>
         <w:rPr>
-          <w:rFonts w:asciiTheme="minorHAnsi" w:eastAsiaTheme="minorHAnsi" w:hAnsiTheme="minorHAnsi" w:hint="eastAsia"/>
+          <w:rFonts w:asciiTheme="minorHAnsi" w:eastAsiaTheme="minorHAnsi" w:hAnsiTheme="minorHAnsi"/>
           <w:sz w:val="28"/>
           <w:szCs w:val="28"/>
         </w:rPr>
       </w:pPr>
-      <w:bookmarkStart w:id="1" w:name="_GoBack"/>
-      <w:bookmarkEnd w:id="1"/>
     </w:p>
     <w:p>
       <w:pPr>
@@ -6001,7 +5999,11 @@
     </w:p>
     <w:p>
       <w:pPr>
-        <w:pStyle w:val="2"/>
+        <w:pStyle w:val="21"/>
+        <w:numPr>
+          <w:ilvl w:val="1"/>
+          <w:numId w:val="6"/>
+        </w:numPr>
         <w:rPr>
           <w:b/>
           <w:bCs/>
@@ -6618,16 +6620,16 @@
     </w:tbl>
     <w:p>
       <w:pPr>
-        <w:pStyle w:val="2"/>
-        <w:numPr>
-          <w:ilvl w:val="0"/>
-          <w:numId w:val="0"/>
-        </w:numPr>
+        <w:pStyle w:val="21"/>
       </w:pPr>
     </w:p>
     <w:p>
       <w:pPr>
-        <w:pStyle w:val="2"/>
+        <w:pStyle w:val="21"/>
+        <w:numPr>
+          <w:ilvl w:val="1"/>
+          <w:numId w:val="6"/>
+        </w:numPr>
         <w:rPr>
           <w:b/>
           <w:bCs/>
@@ -7073,16 +7075,16 @@
     </w:tbl>
     <w:p>
       <w:pPr>
-        <w:pStyle w:val="2"/>
-        <w:numPr>
-          <w:ilvl w:val="0"/>
-          <w:numId w:val="0"/>
-        </w:numPr>
+        <w:pStyle w:val="21"/>
       </w:pPr>
     </w:p>
     <w:p>
       <w:pPr>
-        <w:pStyle w:val="2"/>
+        <w:pStyle w:val="21"/>
+        <w:numPr>
+          <w:ilvl w:val="1"/>
+          <w:numId w:val="6"/>
+        </w:numPr>
         <w:rPr>
           <w:b/>
           <w:bCs/>
@@ -7543,17 +7545,17 @@
     </w:tbl>
     <w:p>
       <w:pPr>
-        <w:pStyle w:val="2"/>
-        <w:numPr>
-          <w:ilvl w:val="0"/>
-          <w:numId w:val="0"/>
-        </w:numPr>
+        <w:pStyle w:val="21"/>
         <w:ind w:left="567" w:hanging="567"/>
       </w:pPr>
     </w:p>
     <w:p>
       <w:pPr>
-        <w:pStyle w:val="2"/>
+        <w:pStyle w:val="21"/>
+        <w:numPr>
+          <w:ilvl w:val="1"/>
+          <w:numId w:val="6"/>
+        </w:numPr>
         <w:rPr>
           <w:b/>
           <w:bCs/>
@@ -8042,7 +8044,11 @@
     </w:p>
     <w:p>
       <w:pPr>
-        <w:pStyle w:val="2"/>
+        <w:pStyle w:val="21"/>
+        <w:numPr>
+          <w:ilvl w:val="1"/>
+          <w:numId w:val="6"/>
+        </w:numPr>
         <w:rPr>
           <w:b/>
           <w:bCs/>
@@ -8462,17 +8468,17 @@
     </w:tbl>
     <w:p>
       <w:pPr>
-        <w:pStyle w:val="2"/>
-        <w:numPr>
-          <w:ilvl w:val="0"/>
-          <w:numId w:val="0"/>
-        </w:numPr>
+        <w:pStyle w:val="21"/>
         <w:ind w:left="567" w:hanging="567"/>
       </w:pPr>
     </w:p>
     <w:p>
       <w:pPr>
-        <w:pStyle w:val="2"/>
+        <w:pStyle w:val="21"/>
+        <w:numPr>
+          <w:ilvl w:val="1"/>
+          <w:numId w:val="6"/>
+        </w:numPr>
         <w:rPr>
           <w:b/>
           <w:bCs/>
@@ -8829,32 +8835,16 @@
     <w:p/>
     <w:p>
       <w:pPr>
-        <w:pStyle w:val="2"/>
+        <w:pStyle w:val="21"/>
         <w:numPr>
-          <w:ilvl w:val="0"/>
-          <w:numId w:val="0"/>
+          <w:ilvl w:val="1"/>
+          <w:numId w:val="6"/>
         </w:numPr>
-        <w:ind w:left="567" w:hanging="567"/>
         <w:rPr>
           <w:b/>
           <w:bCs/>
         </w:rPr>
       </w:pPr>
-      <w:r>
-        <w:rPr>
-          <w:rFonts w:hint="eastAsia"/>
-          <w:b/>
-          <w:bCs/>
-        </w:rPr>
-        <w:t>3</w:t>
-      </w:r>
-      <w:r>
-        <w:rPr>
-          <w:b/>
-          <w:bCs/>
-        </w:rPr>
-        <w:t xml:space="preserve">.7. </w:t>
-      </w:r>
       <w:proofErr w:type="spellStart"/>
       <w:r>
         <w:rPr>
@@ -9158,6 +9148,12 @@
     <w:p/>
     <w:p>
       <w:pPr>
+        <w:pStyle w:val="a3"/>
+        <w:numPr>
+          <w:ilvl w:val="1"/>
+          <w:numId w:val="6"/>
+        </w:numPr>
+        <w:ind w:leftChars="0"/>
         <w:rPr>
           <w:rFonts w:asciiTheme="minorHAnsi" w:eastAsiaTheme="minorHAnsi" w:hAnsiTheme="minorHAnsi"/>
           <w:b/>
@@ -9165,15 +9161,6 @@
           <w:sz w:val="24"/>
         </w:rPr>
       </w:pPr>
-      <w:r>
-        <w:rPr>
-          <w:rFonts w:asciiTheme="minorHAnsi" w:eastAsiaTheme="minorHAnsi" w:hAnsiTheme="minorHAnsi"/>
-          <w:b/>
-          <w:bCs/>
-          <w:sz w:val="24"/>
-        </w:rPr>
-        <w:t xml:space="preserve">3.7. </w:t>
-      </w:r>
       <w:proofErr w:type="spellStart"/>
       <w:r>
         <w:rPr>
@@ -10217,9 +10204,22 @@
         </w:tc>
       </w:tr>
     </w:tbl>
-    <w:p/>
     <w:p>
       <w:pPr>
+        <w:rPr>
+          <w:b/>
+          <w:bCs/>
+        </w:rPr>
+      </w:pPr>
+    </w:p>
+    <w:p>
+      <w:pPr>
+        <w:pStyle w:val="a3"/>
+        <w:numPr>
+          <w:ilvl w:val="1"/>
+          <w:numId w:val="6"/>
+        </w:numPr>
+        <w:ind w:leftChars="0"/>
         <w:rPr>
           <w:rFonts w:asciiTheme="minorHAnsi" w:eastAsiaTheme="minorHAnsi" w:hAnsiTheme="minorHAnsi"/>
           <w:b/>
@@ -10227,24 +10227,6 @@
           <w:sz w:val="24"/>
         </w:rPr>
       </w:pPr>
-      <w:r>
-        <w:rPr>
-          <w:rFonts w:asciiTheme="minorHAnsi" w:eastAsiaTheme="minorHAnsi" w:hAnsiTheme="minorHAnsi" w:hint="eastAsia"/>
-          <w:b/>
-          <w:bCs/>
-          <w:sz w:val="24"/>
-        </w:rPr>
-        <w:t>3</w:t>
-      </w:r>
-      <w:r>
-        <w:rPr>
-          <w:rFonts w:asciiTheme="minorHAnsi" w:eastAsiaTheme="minorHAnsi" w:hAnsiTheme="minorHAnsi"/>
-          <w:b/>
-          <w:bCs/>
-          <w:sz w:val="24"/>
-        </w:rPr>
-        <w:t xml:space="preserve">.8. </w:t>
-      </w:r>
       <w:proofErr w:type="spellStart"/>
       <w:r>
         <w:rPr>
@@ -10785,11 +10767,7 @@
     </w:tbl>
     <w:p>
       <w:pPr>
-        <w:pStyle w:val="2"/>
-        <w:numPr>
-          <w:ilvl w:val="0"/>
-          <w:numId w:val="0"/>
-        </w:numPr>
+        <w:pStyle w:val="21"/>
         <w:ind w:left="567"/>
         <w:rPr>
           <w:sz w:val="20"/>
@@ -10805,7 +10783,7 @@
         <w:autoSpaceDN/>
         <w:spacing w:after="200" w:line="276" w:lineRule="auto"/>
         <w:rPr>
-          <w:rFonts w:asciiTheme="minorHAnsi" w:eastAsiaTheme="minorHAnsi" w:hAnsiTheme="minorHAnsi"/>
+          <w:rFonts w:asciiTheme="minorHAnsi" w:eastAsiaTheme="minorHAnsi" w:hAnsiTheme="minorHAnsi" w:hint="eastAsia"/>
           <w:sz w:val="20"/>
           <w:szCs w:val="20"/>
         </w:rPr>
@@ -10817,20 +10795,8 @@
         </w:rPr>
         <w:br w:type="page"/>
       </w:r>
-    </w:p>
-    <w:p>
-      <w:pPr>
-        <w:pStyle w:val="2"/>
-        <w:numPr>
-          <w:ilvl w:val="0"/>
-          <w:numId w:val="0"/>
-        </w:numPr>
-        <w:ind w:left="567" w:hanging="567"/>
-        <w:rPr>
-          <w:sz w:val="20"/>
-          <w:szCs w:val="20"/>
-        </w:rPr>
-      </w:pPr>
+      <w:bookmarkStart w:id="1" w:name="_GoBack"/>
+      <w:bookmarkEnd w:id="1"/>
     </w:p>
     <w:p>
       <w:pPr>
@@ -10856,6 +10822,7 @@
           <w:sz w:val="28"/>
           <w:szCs w:val="28"/>
         </w:rPr>
+        <w:lastRenderedPageBreak/>
         <w:t>se</w:t>
       </w:r>
       <w:r>
@@ -12657,7 +12624,7 @@
     </w:p>
     <w:p>
       <w:pPr>
-        <w:pStyle w:val="20"/>
+        <w:pStyle w:val="2"/>
         <w:rPr>
           <w:rFonts w:asciiTheme="minorHAnsi" w:eastAsiaTheme="minorHAnsi" w:hAnsiTheme="minorHAnsi"/>
         </w:rPr>
@@ -13243,7 +13210,7 @@
   <w:abstractNum w:abstractNumId="4" w15:restartNumberingAfterBreak="0">
     <w:nsid w:val="3DD719C6"/>
     <w:multiLevelType w:val="multilevel"/>
-    <w:tmpl w:val="62D04B68"/>
+    <w:tmpl w:val="0409001F"/>
     <w:lvl w:ilvl="0">
       <w:start w:val="1"/>
       <w:numFmt w:val="decimal"/>
@@ -13256,7 +13223,6 @@
     <w:lvl w:ilvl="1">
       <w:start w:val="1"/>
       <w:numFmt w:val="decimal"/>
-      <w:pStyle w:val="2"/>
       <w:lvlText w:val="%1.%2."/>
       <w:lvlJc w:val="left"/>
       <w:pPr>
@@ -13453,7 +13419,7 @@
     <w:lvl w:ilvl="0">
       <w:start w:val="1"/>
       <w:numFmt w:val="decimal"/>
-      <w:pStyle w:val="20"/>
+      <w:pStyle w:val="2"/>
       <w:lvlText w:val="%1."/>
       <w:lvlJc w:val="left"/>
       <w:pPr>
@@ -14333,7 +14299,7 @@
       <w:szCs w:val="28"/>
     </w:rPr>
   </w:style>
-  <w:style w:type="paragraph" w:styleId="20">
+  <w:style w:type="paragraph" w:styleId="2">
     <w:name w:val="heading 2"/>
     <w:basedOn w:val="a"/>
     <w:next w:val="a"/>
@@ -14449,7 +14415,7 @@
   <w:style w:type="character" w:customStyle="1" w:styleId="2Char">
     <w:name w:val="제목 2 Char"/>
     <w:basedOn w:val="a0"/>
-    <w:link w:val="20"/>
+    <w:link w:val="2"/>
     <w:rsid w:val="00175151"/>
     <w:rPr>
       <w:rFonts w:asciiTheme="majorHAnsi" w:eastAsiaTheme="majorHAnsi" w:hAnsiTheme="majorHAnsi" w:cs="바탕"/>
@@ -14581,7 +14547,7 @@
       </w:tblBorders>
     </w:tblPr>
   </w:style>
-  <w:style w:type="table" w:customStyle="1" w:styleId="21">
+  <w:style w:type="table" w:customStyle="1" w:styleId="20">
     <w:name w:val="표 구분선2"/>
     <w:basedOn w:val="a1"/>
     <w:next w:val="a6"/>
@@ -14701,17 +14667,13 @@
       </w:tblBorders>
     </w:tblPr>
   </w:style>
-  <w:style w:type="paragraph" w:customStyle="1" w:styleId="2">
+  <w:style w:type="paragraph" w:customStyle="1" w:styleId="21">
     <w:name w:val="제목2"/>
     <w:basedOn w:val="a3"/>
     <w:link w:val="2Char0"/>
     <w:qFormat/>
     <w:rsid w:val="005570B5"/>
     <w:pPr>
-      <w:numPr>
-        <w:ilvl w:val="1"/>
-        <w:numId w:val="6"/>
-      </w:numPr>
       <w:ind w:leftChars="0" w:left="0"/>
     </w:pPr>
     <w:rPr>
@@ -14734,7 +14696,7 @@
   <w:style w:type="character" w:customStyle="1" w:styleId="2Char0">
     <w:name w:val="제목2 Char"/>
     <w:basedOn w:val="Char"/>
-    <w:link w:val="2"/>
+    <w:link w:val="21"/>
     <w:rsid w:val="005570B5"/>
     <w:rPr>
       <w:rFonts w:ascii="바탕" w:eastAsiaTheme="minorHAnsi" w:hAnsi="바탕" w:cs="바탕"/>
